--- a/P02/ERD plan.docx
+++ b/P02/ERD plan.docx
@@ -219,21 +219,12 @@
                 <w:szCs w:val="20"/>
               </w:rPr>
             </w:pPr>
-            <w:proofErr w:type="spellStart"/>
-            <w:r>
-              <w:rPr>
-                <w:sz w:val="20"/>
-                <w:szCs w:val="20"/>
-              </w:rPr>
-              <w:t>Ioc</w:t>
-            </w:r>
-            <w:proofErr w:type="spellEnd"/>
-            <w:r>
-              <w:rPr>
-                <w:sz w:val="20"/>
-                <w:szCs w:val="20"/>
-              </w:rPr>
-              <w:t xml:space="preserve"> (Unique, 3 letters)</w:t>
+            <w:r>
+              <w:rPr>
+                <w:sz w:val="20"/>
+                <w:szCs w:val="20"/>
+              </w:rPr>
+              <w:t>Ioc (Unique, 3 letters)</w:t>
             </w:r>
           </w:p>
           <w:p>
@@ -559,6 +550,13 @@
               </w:rPr>
               <w:t>Day</w:t>
             </w:r>
+            <w:r>
+              <w:rPr>
+                <w:sz w:val="20"/>
+                <w:szCs w:val="20"/>
+              </w:rPr>
+              <w:t xml:space="preserve"> (PK)</w:t>
+            </w:r>
           </w:p>
           <w:p>
             <w:pPr>
@@ -639,6 +637,13 @@
                 <w:sz w:val="20"/>
                 <w:szCs w:val="20"/>
               </w:rPr>
+              <w:t xml:space="preserve">Stage </w:t>
+            </w:r>
+            <w:r>
+              <w:rPr>
+                <w:sz w:val="20"/>
+                <w:szCs w:val="20"/>
+              </w:rPr>
               <w:t>Type</w:t>
             </w:r>
           </w:p>
@@ -791,7 +796,14 @@
                 <w:sz w:val="20"/>
                 <w:szCs w:val="20"/>
               </w:rPr>
-              <w:t>Result</w:t>
+              <w:t>Rest days</w:t>
+            </w:r>
+            <w:r>
+              <w:rPr>
+                <w:sz w:val="20"/>
+                <w:szCs w:val="20"/>
+              </w:rPr>
+              <w:t xml:space="preserve"> (not included yet)</w:t>
             </w:r>
           </w:p>
         </w:tc>
@@ -804,139 +816,19 @@
               <w:pStyle w:val="ListParagraph"/>
               <w:numPr>
                 <w:ilvl w:val="0"/>
-                <w:numId w:val="11"/>
-              </w:numPr>
-              <w:rPr>
-                <w:sz w:val="20"/>
-                <w:szCs w:val="20"/>
-              </w:rPr>
-            </w:pPr>
-            <w:r>
-              <w:rPr>
-                <w:sz w:val="20"/>
-                <w:szCs w:val="20"/>
-              </w:rPr>
-              <w:t>Rider</w:t>
-            </w:r>
-          </w:p>
-          <w:p>
-            <w:pPr>
-              <w:pStyle w:val="ListParagraph"/>
-              <w:numPr>
-                <w:ilvl w:val="0"/>
-                <w:numId w:val="11"/>
-              </w:numPr>
-              <w:rPr>
-                <w:sz w:val="20"/>
-                <w:szCs w:val="20"/>
-              </w:rPr>
-            </w:pPr>
-            <w:r>
-              <w:rPr>
-                <w:sz w:val="20"/>
-                <w:szCs w:val="20"/>
-              </w:rPr>
-              <w:t>Stage</w:t>
-            </w:r>
-          </w:p>
-          <w:p>
-            <w:pPr>
-              <w:pStyle w:val="ListParagraph"/>
-              <w:numPr>
-                <w:ilvl w:val="0"/>
-                <w:numId w:val="11"/>
-              </w:numPr>
-              <w:rPr>
-                <w:sz w:val="20"/>
-                <w:szCs w:val="20"/>
-              </w:rPr>
-            </w:pPr>
-            <w:r>
-              <w:rPr>
-                <w:sz w:val="20"/>
-                <w:szCs w:val="20"/>
-              </w:rPr>
-              <w:t>Total time</w:t>
-            </w:r>
-          </w:p>
-          <w:p>
-            <w:pPr>
-              <w:pStyle w:val="ListParagraph"/>
-              <w:numPr>
-                <w:ilvl w:val="0"/>
-                <w:numId w:val="11"/>
-              </w:numPr>
-              <w:rPr>
-                <w:sz w:val="20"/>
-                <w:szCs w:val="20"/>
-              </w:rPr>
-            </w:pPr>
-            <w:r>
-              <w:rPr>
-                <w:sz w:val="20"/>
-                <w:szCs w:val="20"/>
-              </w:rPr>
-              <w:t>Rank</w:t>
-            </w:r>
-          </w:p>
-          <w:p>
-            <w:pPr>
-              <w:pStyle w:val="ListParagraph"/>
-              <w:numPr>
-                <w:ilvl w:val="0"/>
-                <w:numId w:val="11"/>
-              </w:numPr>
-              <w:rPr>
-                <w:sz w:val="20"/>
-                <w:szCs w:val="20"/>
-              </w:rPr>
-            </w:pPr>
-            <w:r>
-              <w:rPr>
-                <w:sz w:val="20"/>
-                <w:szCs w:val="20"/>
-              </w:rPr>
-              <w:t>Bonus</w:t>
-            </w:r>
-          </w:p>
-          <w:p>
-            <w:pPr>
-              <w:pStyle w:val="ListParagraph"/>
-              <w:numPr>
-                <w:ilvl w:val="0"/>
-                <w:numId w:val="11"/>
-              </w:numPr>
-              <w:rPr>
-                <w:sz w:val="20"/>
-                <w:szCs w:val="20"/>
-              </w:rPr>
-            </w:pPr>
-            <w:r>
-              <w:rPr>
-                <w:sz w:val="20"/>
-                <w:szCs w:val="20"/>
-              </w:rPr>
-              <w:t>Penalty</w:t>
-            </w:r>
-          </w:p>
-          <w:p>
-            <w:pPr>
-              <w:pStyle w:val="ListParagraph"/>
-              <w:numPr>
-                <w:ilvl w:val="0"/>
-                <w:numId w:val="11"/>
-              </w:numPr>
-              <w:rPr>
-                <w:sz w:val="20"/>
-                <w:szCs w:val="20"/>
-              </w:rPr>
-            </w:pPr>
-            <w:r>
-              <w:rPr>
-                <w:sz w:val="20"/>
-                <w:szCs w:val="20"/>
-              </w:rPr>
-              <w:t>Accumulated adjusted time (derived)</w:t>
+                <w:numId w:val="13"/>
+              </w:numPr>
+              <w:rPr>
+                <w:sz w:val="20"/>
+                <w:szCs w:val="20"/>
+              </w:rPr>
+            </w:pPr>
+            <w:r>
+              <w:rPr>
+                <w:sz w:val="20"/>
+                <w:szCs w:val="20"/>
+              </w:rPr>
+              <w:t>Day</w:t>
             </w:r>
           </w:p>
         </w:tc>
@@ -961,7 +853,7 @@
                 <w:sz w:val="20"/>
                 <w:szCs w:val="20"/>
               </w:rPr>
-              <w:t>(rider, stage) PK</w:t>
+              <w:t>No race on the day</w:t>
             </w:r>
           </w:p>
           <w:p>
@@ -981,7 +873,7 @@
                 <w:sz w:val="20"/>
                 <w:szCs w:val="20"/>
               </w:rPr>
-              <w:t>(stage, rank) unique</w:t>
+              <w:t>Last for 1 day only (no consecutive)</w:t>
             </w:r>
           </w:p>
           <w:p>
@@ -1001,27 +893,7 @@
                 <w:sz w:val="20"/>
                 <w:szCs w:val="20"/>
               </w:rPr>
-              <w:t>No gaps in rank</w:t>
-            </w:r>
-          </w:p>
-          <w:p>
-            <w:pPr>
-              <w:pStyle w:val="ListParagraph"/>
-              <w:numPr>
-                <w:ilvl w:val="0"/>
-                <w:numId w:val="2"/>
-              </w:numPr>
-              <w:rPr>
-                <w:sz w:val="20"/>
-                <w:szCs w:val="20"/>
-              </w:rPr>
-            </w:pPr>
-            <w:r>
-              <w:rPr>
-                <w:sz w:val="20"/>
-                <w:szCs w:val="20"/>
-              </w:rPr>
-              <w:t>Can insert riders if not yet exited</w:t>
+              <w:t>Only 2 rest days</w:t>
             </w:r>
           </w:p>
         </w:tc>
@@ -1040,10 +912,18 @@
             </w:pPr>
             <w:r>
               <w:rPr>
-                <w:sz w:val="20"/>
-                <w:szCs w:val="20"/>
-              </w:rPr>
-              <w:t>Exit</w:t>
+                <w:strike/>
+                <w:sz w:val="20"/>
+                <w:szCs w:val="20"/>
+              </w:rPr>
+              <w:t>Award</w:t>
+            </w:r>
+            <w:r>
+              <w:rPr>
+                <w:sz w:val="20"/>
+                <w:szCs w:val="20"/>
+              </w:rPr>
+              <w:t xml:space="preserve"> (not created, since it’s derived?)</w:t>
             </w:r>
           </w:p>
         </w:tc>
@@ -1056,39 +936,19 @@
               <w:pStyle w:val="ListParagraph"/>
               <w:numPr>
                 <w:ilvl w:val="0"/>
-                <w:numId w:val="12"/>
-              </w:numPr>
-              <w:rPr>
-                <w:sz w:val="20"/>
-                <w:szCs w:val="20"/>
-              </w:rPr>
-            </w:pPr>
-            <w:r>
-              <w:rPr>
-                <w:sz w:val="20"/>
-                <w:szCs w:val="20"/>
-              </w:rPr>
-              <w:t>Reason</w:t>
-            </w:r>
-          </w:p>
-          <w:p>
-            <w:pPr>
-              <w:pStyle w:val="ListParagraph"/>
-              <w:numPr>
-                <w:ilvl w:val="0"/>
-                <w:numId w:val="12"/>
-              </w:numPr>
-              <w:rPr>
-                <w:sz w:val="20"/>
-                <w:szCs w:val="20"/>
-              </w:rPr>
-            </w:pPr>
-            <w:r>
-              <w:rPr>
-                <w:sz w:val="20"/>
-                <w:szCs w:val="20"/>
-              </w:rPr>
-              <w:t>Rider</w:t>
+                <w:numId w:val="14"/>
+              </w:numPr>
+              <w:rPr>
+                <w:sz w:val="20"/>
+                <w:szCs w:val="20"/>
+              </w:rPr>
+            </w:pPr>
+            <w:r>
+              <w:rPr>
+                <w:sz w:val="20"/>
+                <w:szCs w:val="20"/>
+              </w:rPr>
+              <w:t>Award name</w:t>
             </w:r>
           </w:p>
         </w:tc>
@@ -1113,191 +973,7 @@
                 <w:sz w:val="20"/>
                 <w:szCs w:val="20"/>
               </w:rPr>
-              <w:t>Riders exited should not exist in result from stage exited onwards</w:t>
-            </w:r>
-          </w:p>
-        </w:tc>
-      </w:tr>
-      <w:tr>
-        <w:tc>
-          <w:tcPr>
-            <w:tcW w:w="2943" w:type="dxa"/>
-          </w:tcPr>
-          <w:p>
-            <w:pPr>
-              <w:rPr>
-                <w:sz w:val="20"/>
-                <w:szCs w:val="20"/>
-              </w:rPr>
-            </w:pPr>
-            <w:r>
-              <w:rPr>
-                <w:sz w:val="20"/>
-                <w:szCs w:val="20"/>
-              </w:rPr>
-              <w:t>Rest days</w:t>
-            </w:r>
-          </w:p>
-        </w:tc>
-        <w:tc>
-          <w:tcPr>
-            <w:tcW w:w="3375" w:type="dxa"/>
-          </w:tcPr>
-          <w:p>
-            <w:pPr>
-              <w:pStyle w:val="ListParagraph"/>
-              <w:numPr>
-                <w:ilvl w:val="0"/>
-                <w:numId w:val="13"/>
-              </w:numPr>
-              <w:rPr>
-                <w:sz w:val="20"/>
-                <w:szCs w:val="20"/>
-              </w:rPr>
-            </w:pPr>
-            <w:r>
-              <w:rPr>
-                <w:sz w:val="20"/>
-                <w:szCs w:val="20"/>
-              </w:rPr>
-              <w:t>Day</w:t>
-            </w:r>
-          </w:p>
-        </w:tc>
-        <w:tc>
-          <w:tcPr>
-            <w:tcW w:w="2698" w:type="dxa"/>
-          </w:tcPr>
-          <w:p>
-            <w:pPr>
-              <w:pStyle w:val="ListParagraph"/>
-              <w:numPr>
-                <w:ilvl w:val="0"/>
-                <w:numId w:val="2"/>
-              </w:numPr>
-              <w:rPr>
-                <w:sz w:val="20"/>
-                <w:szCs w:val="20"/>
-              </w:rPr>
-            </w:pPr>
-            <w:r>
-              <w:rPr>
-                <w:sz w:val="20"/>
-                <w:szCs w:val="20"/>
-              </w:rPr>
-              <w:t>No race on the day</w:t>
-            </w:r>
-          </w:p>
-          <w:p>
-            <w:pPr>
-              <w:pStyle w:val="ListParagraph"/>
-              <w:numPr>
-                <w:ilvl w:val="0"/>
-                <w:numId w:val="2"/>
-              </w:numPr>
-              <w:rPr>
-                <w:sz w:val="20"/>
-                <w:szCs w:val="20"/>
-              </w:rPr>
-            </w:pPr>
-            <w:r>
-              <w:rPr>
-                <w:sz w:val="20"/>
-                <w:szCs w:val="20"/>
-              </w:rPr>
-              <w:t>Last for 1 day only (no consecutive)</w:t>
-            </w:r>
-          </w:p>
-          <w:p>
-            <w:pPr>
-              <w:pStyle w:val="ListParagraph"/>
-              <w:numPr>
-                <w:ilvl w:val="0"/>
-                <w:numId w:val="2"/>
-              </w:numPr>
-              <w:rPr>
-                <w:sz w:val="20"/>
-                <w:szCs w:val="20"/>
-              </w:rPr>
-            </w:pPr>
-            <w:r>
-              <w:rPr>
-                <w:sz w:val="20"/>
-                <w:szCs w:val="20"/>
-              </w:rPr>
-              <w:t>Only 2 rest days</w:t>
-            </w:r>
-          </w:p>
-        </w:tc>
-      </w:tr>
-      <w:tr>
-        <w:tc>
-          <w:tcPr>
-            <w:tcW w:w="2943" w:type="dxa"/>
-          </w:tcPr>
-          <w:p>
-            <w:pPr>
-              <w:rPr>
-                <w:sz w:val="20"/>
-                <w:szCs w:val="20"/>
-              </w:rPr>
-            </w:pPr>
-            <w:r>
-              <w:rPr>
-                <w:sz w:val="20"/>
-                <w:szCs w:val="20"/>
-              </w:rPr>
-              <w:t>Award</w:t>
-            </w:r>
-          </w:p>
-        </w:tc>
-        <w:tc>
-          <w:tcPr>
-            <w:tcW w:w="3375" w:type="dxa"/>
-          </w:tcPr>
-          <w:p>
-            <w:pPr>
-              <w:pStyle w:val="ListParagraph"/>
-              <w:numPr>
-                <w:ilvl w:val="0"/>
-                <w:numId w:val="14"/>
-              </w:numPr>
-              <w:rPr>
-                <w:sz w:val="20"/>
-                <w:szCs w:val="20"/>
-              </w:rPr>
-            </w:pPr>
-            <w:r>
-              <w:rPr>
-                <w:sz w:val="20"/>
-                <w:szCs w:val="20"/>
-              </w:rPr>
-              <w:t>Award name</w:t>
-            </w:r>
-          </w:p>
-        </w:tc>
-        <w:tc>
-          <w:tcPr>
-            <w:tcW w:w="2698" w:type="dxa"/>
-          </w:tcPr>
-          <w:p>
-            <w:pPr>
-              <w:pStyle w:val="ListParagraph"/>
-              <w:numPr>
-                <w:ilvl w:val="0"/>
-                <w:numId w:val="2"/>
-              </w:numPr>
-              <w:rPr>
-                <w:sz w:val="20"/>
-                <w:szCs w:val="20"/>
-              </w:rPr>
-            </w:pPr>
-            <w:r>
-              <w:rPr>
-                <w:sz w:val="20"/>
-                <w:szCs w:val="20"/>
-              </w:rPr>
-              <w:t xml:space="preserve">Based on derived data in result table </w:t>
+              <w:t>Based on derived data in result table</w:t>
             </w:r>
           </w:p>
         </w:tc>
@@ -1575,7 +1251,7 @@
                 <w:sz w:val="20"/>
                 <w:szCs w:val="20"/>
               </w:rPr>
-              <w:t>Team (1, N) or (1, 8)?</w:t>
+              <w:t>Team (1, N)</w:t>
             </w:r>
           </w:p>
         </w:tc>
@@ -1781,7 +1457,6 @@
                 <w:sz w:val="20"/>
                 <w:szCs w:val="20"/>
               </w:rPr>
-              <w:lastRenderedPageBreak/>
               <w:t>Stage type</w:t>
             </w:r>
           </w:p>
@@ -1865,37 +1540,6 @@
               <w:t>Rider’s result for stage</w:t>
             </w:r>
           </w:p>
-          <w:p>
-            <w:pPr>
-              <w:rPr>
-                <w:sz w:val="20"/>
-                <w:szCs w:val="20"/>
-              </w:rPr>
-            </w:pPr>
-            <w:r>
-              <w:rPr>
-                <w:sz w:val="20"/>
-                <w:szCs w:val="20"/>
-              </w:rPr>
-              <w:t xml:space="preserve">(can </w:t>
-            </w:r>
-            <w:proofErr w:type="spellStart"/>
-            <w:r>
-              <w:rPr>
-                <w:sz w:val="20"/>
-                <w:szCs w:val="20"/>
-              </w:rPr>
-              <w:t>yall</w:t>
-            </w:r>
-            <w:proofErr w:type="spellEnd"/>
-            <w:r>
-              <w:rPr>
-                <w:sz w:val="20"/>
-                <w:szCs w:val="20"/>
-              </w:rPr>
-              <w:t xml:space="preserve"> see if we should change result to be entity relationship instead)</w:t>
-            </w:r>
-          </w:p>
         </w:tc>
         <w:tc>
           <w:tcPr>
@@ -1906,19 +1550,226 @@
               <w:pStyle w:val="ListParagraph"/>
               <w:numPr>
                 <w:ilvl w:val="0"/>
+                <w:numId w:val="16"/>
+              </w:numPr>
+              <w:rPr>
+                <w:sz w:val="20"/>
+                <w:szCs w:val="20"/>
+              </w:rPr>
+            </w:pPr>
+            <w:r>
+              <w:rPr>
+                <w:sz w:val="20"/>
+                <w:szCs w:val="20"/>
+              </w:rPr>
+              <w:t>Rider</w:t>
+            </w:r>
+          </w:p>
+          <w:p>
+            <w:pPr>
+              <w:pStyle w:val="ListParagraph"/>
+              <w:numPr>
+                <w:ilvl w:val="0"/>
+                <w:numId w:val="16"/>
+              </w:numPr>
+              <w:rPr>
+                <w:sz w:val="20"/>
+                <w:szCs w:val="20"/>
+              </w:rPr>
+            </w:pPr>
+            <w:r>
+              <w:rPr>
+                <w:sz w:val="20"/>
+                <w:szCs w:val="20"/>
+              </w:rPr>
+              <w:t>Stage</w:t>
+            </w:r>
+          </w:p>
+          <w:p>
+            <w:pPr>
+              <w:pStyle w:val="ListParagraph"/>
+              <w:numPr>
+                <w:ilvl w:val="0"/>
+                <w:numId w:val="16"/>
+              </w:numPr>
+              <w:rPr>
+                <w:sz w:val="20"/>
+                <w:szCs w:val="20"/>
+              </w:rPr>
+            </w:pPr>
+            <w:r>
+              <w:rPr>
+                <w:sz w:val="20"/>
+                <w:szCs w:val="20"/>
+              </w:rPr>
+              <w:t>Total time</w:t>
+            </w:r>
+          </w:p>
+          <w:p>
+            <w:pPr>
+              <w:pStyle w:val="ListParagraph"/>
+              <w:numPr>
+                <w:ilvl w:val="0"/>
+                <w:numId w:val="16"/>
+              </w:numPr>
+              <w:rPr>
+                <w:sz w:val="20"/>
+                <w:szCs w:val="20"/>
+              </w:rPr>
+            </w:pPr>
+            <w:r>
+              <w:rPr>
+                <w:sz w:val="20"/>
+                <w:szCs w:val="20"/>
+              </w:rPr>
+              <w:t>Rank</w:t>
+            </w:r>
+          </w:p>
+          <w:p>
+            <w:pPr>
+              <w:pStyle w:val="ListParagraph"/>
+              <w:numPr>
+                <w:ilvl w:val="0"/>
+                <w:numId w:val="16"/>
+              </w:numPr>
+              <w:rPr>
+                <w:sz w:val="20"/>
+                <w:szCs w:val="20"/>
+              </w:rPr>
+            </w:pPr>
+            <w:r>
+              <w:rPr>
+                <w:sz w:val="20"/>
+                <w:szCs w:val="20"/>
+              </w:rPr>
+              <w:t>Bonus</w:t>
+            </w:r>
+          </w:p>
+          <w:p>
+            <w:pPr>
+              <w:pStyle w:val="ListParagraph"/>
+              <w:numPr>
+                <w:ilvl w:val="0"/>
+                <w:numId w:val="16"/>
+              </w:numPr>
+              <w:rPr>
+                <w:sz w:val="20"/>
+                <w:szCs w:val="20"/>
+              </w:rPr>
+            </w:pPr>
+            <w:r>
+              <w:rPr>
+                <w:sz w:val="20"/>
+                <w:szCs w:val="20"/>
+              </w:rPr>
+              <w:t>Penalty</w:t>
+            </w:r>
+          </w:p>
+          <w:p>
+            <w:pPr>
+              <w:pStyle w:val="ListParagraph"/>
+              <w:numPr>
+                <w:ilvl w:val="0"/>
+                <w:numId w:val="16"/>
+              </w:numPr>
+              <w:rPr>
+                <w:sz w:val="20"/>
+                <w:szCs w:val="20"/>
+              </w:rPr>
+            </w:pPr>
+            <w:r>
+              <w:rPr>
+                <w:sz w:val="20"/>
+                <w:szCs w:val="20"/>
+              </w:rPr>
+              <w:t>Accumulated adjusted time (derived)</w:t>
+            </w:r>
+          </w:p>
+          <w:p>
+            <w:pPr>
+              <w:rPr>
+                <w:sz w:val="20"/>
+                <w:szCs w:val="20"/>
+              </w:rPr>
+            </w:pPr>
+          </w:p>
+          <w:p>
+            <w:pPr>
+              <w:pStyle w:val="ListParagraph"/>
+              <w:numPr>
+                <w:ilvl w:val="0"/>
                 <w:numId w:val="2"/>
               </w:numPr>
-              <w:rPr>
-                <w:sz w:val="20"/>
-                <w:szCs w:val="20"/>
-              </w:rPr>
-            </w:pPr>
-            <w:r>
-              <w:rPr>
-                <w:sz w:val="20"/>
-                <w:szCs w:val="20"/>
-              </w:rPr>
-              <w:t>TBC</w:t>
+              <w:spacing w:after="160" w:line="278" w:lineRule="auto"/>
+              <w:rPr>
+                <w:sz w:val="20"/>
+                <w:szCs w:val="20"/>
+              </w:rPr>
+            </w:pPr>
+            <w:r>
+              <w:rPr>
+                <w:sz w:val="20"/>
+                <w:szCs w:val="20"/>
+              </w:rPr>
+              <w:lastRenderedPageBreak/>
+              <w:t>(rider, stage) PK</w:t>
+            </w:r>
+          </w:p>
+          <w:p>
+            <w:pPr>
+              <w:pStyle w:val="ListParagraph"/>
+              <w:numPr>
+                <w:ilvl w:val="0"/>
+                <w:numId w:val="2"/>
+              </w:numPr>
+              <w:spacing w:after="160" w:line="278" w:lineRule="auto"/>
+              <w:rPr>
+                <w:sz w:val="20"/>
+                <w:szCs w:val="20"/>
+              </w:rPr>
+            </w:pPr>
+            <w:r>
+              <w:rPr>
+                <w:sz w:val="20"/>
+                <w:szCs w:val="20"/>
+              </w:rPr>
+              <w:t>(stage, rank) unique</w:t>
+            </w:r>
+          </w:p>
+          <w:p>
+            <w:pPr>
+              <w:pStyle w:val="ListParagraph"/>
+              <w:numPr>
+                <w:ilvl w:val="0"/>
+                <w:numId w:val="2"/>
+              </w:numPr>
+              <w:spacing w:after="160" w:line="278" w:lineRule="auto"/>
+              <w:rPr>
+                <w:sz w:val="20"/>
+                <w:szCs w:val="20"/>
+              </w:rPr>
+            </w:pPr>
+            <w:r>
+              <w:rPr>
+                <w:sz w:val="20"/>
+                <w:szCs w:val="20"/>
+              </w:rPr>
+              <w:t>No gaps in rank</w:t>
+            </w:r>
+          </w:p>
+          <w:p>
+            <w:pPr>
+              <w:rPr>
+                <w:sz w:val="20"/>
+                <w:szCs w:val="20"/>
+              </w:rPr>
+            </w:pPr>
+            <w:r>
+              <w:rPr>
+                <w:sz w:val="20"/>
+                <w:szCs w:val="20"/>
+              </w:rPr>
+              <w:t>Can insert riders if not yet exited</w:t>
             </w:r>
           </w:p>
         </w:tc>
@@ -1943,6 +1794,7 @@
                 <w:sz w:val="20"/>
                 <w:szCs w:val="20"/>
               </w:rPr>
+              <w:lastRenderedPageBreak/>
               <w:t>TBC</w:t>
             </w:r>
           </w:p>
@@ -1965,7 +1817,7 @@
                 <w:sz w:val="20"/>
                 <w:szCs w:val="20"/>
               </w:rPr>
-              <w:t>Rider exiting at a stage (same as above, duplicate from entity set)</w:t>
+              <w:t xml:space="preserve">Rider exiting at a stage </w:t>
             </w:r>
           </w:p>
         </w:tc>
@@ -1978,19 +1830,36 @@
               <w:pStyle w:val="ListParagraph"/>
               <w:numPr>
                 <w:ilvl w:val="0"/>
-                <w:numId w:val="2"/>
-              </w:numPr>
-              <w:rPr>
-                <w:sz w:val="20"/>
-                <w:szCs w:val="20"/>
-              </w:rPr>
-            </w:pPr>
-            <w:r>
-              <w:rPr>
-                <w:sz w:val="20"/>
-                <w:szCs w:val="20"/>
-              </w:rPr>
-              <w:t>TBC</w:t>
+                <w:numId w:val="17"/>
+              </w:numPr>
+              <w:spacing w:after="160" w:line="278" w:lineRule="auto"/>
+              <w:rPr>
+                <w:sz w:val="20"/>
+                <w:szCs w:val="20"/>
+              </w:rPr>
+            </w:pPr>
+            <w:r>
+              <w:rPr>
+                <w:sz w:val="20"/>
+                <w:szCs w:val="20"/>
+              </w:rPr>
+              <w:t>Reason</w:t>
+            </w:r>
+          </w:p>
+          <w:p>
+            <w:pPr>
+              <w:ind w:left="360"/>
+              <w:rPr>
+                <w:sz w:val="20"/>
+                <w:szCs w:val="20"/>
+              </w:rPr>
+            </w:pPr>
+            <w:r>
+              <w:rPr>
+                <w:sz w:val="20"/>
+                <w:szCs w:val="20"/>
+              </w:rPr>
+              <w:t>Riders exited should not exist in result from stage exited onwards</w:t>
             </w:r>
           </w:p>
         </w:tc>
@@ -2001,22 +1870,12 @@
           <w:p>
             <w:pPr>
               <w:pStyle w:val="ListParagraph"/>
-              <w:numPr>
-                <w:ilvl w:val="0"/>
-                <w:numId w:val="2"/>
-              </w:numPr>
-              <w:rPr>
-                <w:sz w:val="20"/>
-                <w:szCs w:val="20"/>
-              </w:rPr>
-            </w:pPr>
-            <w:r>
-              <w:rPr>
-                <w:sz w:val="20"/>
-                <w:szCs w:val="20"/>
-              </w:rPr>
-              <w:t>TBC</w:t>
-            </w:r>
+              <w:ind w:left="227"/>
+              <w:rPr>
+                <w:sz w:val="20"/>
+                <w:szCs w:val="20"/>
+              </w:rPr>
+            </w:pPr>
           </w:p>
         </w:tc>
       </w:tr>
@@ -2028,12 +1887,14 @@
           <w:p>
             <w:pPr>
               <w:rPr>
-                <w:sz w:val="20"/>
-                <w:szCs w:val="20"/>
-              </w:rPr>
-            </w:pPr>
-            <w:r>
-              <w:rPr>
+                <w:strike/>
+                <w:sz w:val="20"/>
+                <w:szCs w:val="20"/>
+              </w:rPr>
+            </w:pPr>
+            <w:r>
+              <w:rPr>
+                <w:strike/>
                 <w:sz w:val="20"/>
                 <w:szCs w:val="20"/>
               </w:rPr>
@@ -2949,6 +2810,95 @@
     </w:lvl>
   </w:abstractNum>
   <w:abstractNum w:abstractNumId="8" w15:restartNumberingAfterBreak="0">
+    <w:nsid w:val="532F0B74"/>
+    <w:multiLevelType w:val="hybridMultilevel"/>
+    <w:tmpl w:val="ADE232EC"/>
+    <w:lvl w:ilvl="0" w:tplc="FFFFFFFF">
+      <w:start w:val="1"/>
+      <w:numFmt w:val="decimal"/>
+      <w:lvlText w:val="%1."/>
+      <w:lvlJc w:val="left"/>
+      <w:pPr>
+        <w:ind w:left="720" w:hanging="360"/>
+      </w:pPr>
+      <w:rPr>
+        <w:rFonts w:hint="default"/>
+      </w:rPr>
+    </w:lvl>
+    <w:lvl w:ilvl="1" w:tplc="FFFFFFFF" w:tentative="1">
+      <w:start w:val="1"/>
+      <w:numFmt w:val="lowerLetter"/>
+      <w:lvlText w:val="%2."/>
+      <w:lvlJc w:val="left"/>
+      <w:pPr>
+        <w:ind w:left="1440" w:hanging="360"/>
+      </w:pPr>
+    </w:lvl>
+    <w:lvl w:ilvl="2" w:tplc="FFFFFFFF" w:tentative="1">
+      <w:start w:val="1"/>
+      <w:numFmt w:val="lowerRoman"/>
+      <w:lvlText w:val="%3."/>
+      <w:lvlJc w:val="right"/>
+      <w:pPr>
+        <w:ind w:left="2160" w:hanging="180"/>
+      </w:pPr>
+    </w:lvl>
+    <w:lvl w:ilvl="3" w:tplc="FFFFFFFF" w:tentative="1">
+      <w:start w:val="1"/>
+      <w:numFmt w:val="decimal"/>
+      <w:lvlText w:val="%4."/>
+      <w:lvlJc w:val="left"/>
+      <w:pPr>
+        <w:ind w:left="2880" w:hanging="360"/>
+      </w:pPr>
+    </w:lvl>
+    <w:lvl w:ilvl="4" w:tplc="FFFFFFFF" w:tentative="1">
+      <w:start w:val="1"/>
+      <w:numFmt w:val="lowerLetter"/>
+      <w:lvlText w:val="%5."/>
+      <w:lvlJc w:val="left"/>
+      <w:pPr>
+        <w:ind w:left="3600" w:hanging="360"/>
+      </w:pPr>
+    </w:lvl>
+    <w:lvl w:ilvl="5" w:tplc="FFFFFFFF" w:tentative="1">
+      <w:start w:val="1"/>
+      <w:numFmt w:val="lowerRoman"/>
+      <w:lvlText w:val="%6."/>
+      <w:lvlJc w:val="right"/>
+      <w:pPr>
+        <w:ind w:left="4320" w:hanging="180"/>
+      </w:pPr>
+    </w:lvl>
+    <w:lvl w:ilvl="6" w:tplc="FFFFFFFF" w:tentative="1">
+      <w:start w:val="1"/>
+      <w:numFmt w:val="decimal"/>
+      <w:lvlText w:val="%7."/>
+      <w:lvlJc w:val="left"/>
+      <w:pPr>
+        <w:ind w:left="5040" w:hanging="360"/>
+      </w:pPr>
+    </w:lvl>
+    <w:lvl w:ilvl="7" w:tplc="FFFFFFFF" w:tentative="1">
+      <w:start w:val="1"/>
+      <w:numFmt w:val="lowerLetter"/>
+      <w:lvlText w:val="%8."/>
+      <w:lvlJc w:val="left"/>
+      <w:pPr>
+        <w:ind w:left="5760" w:hanging="360"/>
+      </w:pPr>
+    </w:lvl>
+    <w:lvl w:ilvl="8" w:tplc="FFFFFFFF" w:tentative="1">
+      <w:start w:val="1"/>
+      <w:numFmt w:val="lowerRoman"/>
+      <w:lvlText w:val="%9."/>
+      <w:lvlJc w:val="right"/>
+      <w:pPr>
+        <w:ind w:left="6480" w:hanging="180"/>
+      </w:pPr>
+    </w:lvl>
+  </w:abstractNum>
+  <w:abstractNum w:abstractNumId="9" w15:restartNumberingAfterBreak="0">
     <w:nsid w:val="5D6E20D1"/>
     <w:multiLevelType w:val="hybridMultilevel"/>
     <w:tmpl w:val="01B4CA1C"/>
@@ -3038,7 +2988,7 @@
       </w:pPr>
     </w:lvl>
   </w:abstractNum>
-  <w:abstractNum w:abstractNumId="9" w15:restartNumberingAfterBreak="0">
+  <w:abstractNum w:abstractNumId="10" w15:restartNumberingAfterBreak="0">
     <w:nsid w:val="62714295"/>
     <w:multiLevelType w:val="hybridMultilevel"/>
     <w:tmpl w:val="7D024650"/>
@@ -3127,7 +3077,96 @@
       </w:pPr>
     </w:lvl>
   </w:abstractNum>
-  <w:abstractNum w:abstractNumId="10" w15:restartNumberingAfterBreak="0">
+  <w:abstractNum w:abstractNumId="11" w15:restartNumberingAfterBreak="0">
+    <w:nsid w:val="64030D71"/>
+    <w:multiLevelType w:val="hybridMultilevel"/>
+    <w:tmpl w:val="ADE232EC"/>
+    <w:lvl w:ilvl="0" w:tplc="FFFFFFFF">
+      <w:start w:val="1"/>
+      <w:numFmt w:val="decimal"/>
+      <w:lvlText w:val="%1."/>
+      <w:lvlJc w:val="left"/>
+      <w:pPr>
+        <w:ind w:left="720" w:hanging="360"/>
+      </w:pPr>
+      <w:rPr>
+        <w:rFonts w:hint="default"/>
+      </w:rPr>
+    </w:lvl>
+    <w:lvl w:ilvl="1" w:tplc="FFFFFFFF" w:tentative="1">
+      <w:start w:val="1"/>
+      <w:numFmt w:val="lowerLetter"/>
+      <w:lvlText w:val="%2."/>
+      <w:lvlJc w:val="left"/>
+      <w:pPr>
+        <w:ind w:left="1440" w:hanging="360"/>
+      </w:pPr>
+    </w:lvl>
+    <w:lvl w:ilvl="2" w:tplc="FFFFFFFF" w:tentative="1">
+      <w:start w:val="1"/>
+      <w:numFmt w:val="lowerRoman"/>
+      <w:lvlText w:val="%3."/>
+      <w:lvlJc w:val="right"/>
+      <w:pPr>
+        <w:ind w:left="2160" w:hanging="180"/>
+      </w:pPr>
+    </w:lvl>
+    <w:lvl w:ilvl="3" w:tplc="FFFFFFFF" w:tentative="1">
+      <w:start w:val="1"/>
+      <w:numFmt w:val="decimal"/>
+      <w:lvlText w:val="%4."/>
+      <w:lvlJc w:val="left"/>
+      <w:pPr>
+        <w:ind w:left="2880" w:hanging="360"/>
+      </w:pPr>
+    </w:lvl>
+    <w:lvl w:ilvl="4" w:tplc="FFFFFFFF" w:tentative="1">
+      <w:start w:val="1"/>
+      <w:numFmt w:val="lowerLetter"/>
+      <w:lvlText w:val="%5."/>
+      <w:lvlJc w:val="left"/>
+      <w:pPr>
+        <w:ind w:left="3600" w:hanging="360"/>
+      </w:pPr>
+    </w:lvl>
+    <w:lvl w:ilvl="5" w:tplc="FFFFFFFF" w:tentative="1">
+      <w:start w:val="1"/>
+      <w:numFmt w:val="lowerRoman"/>
+      <w:lvlText w:val="%6."/>
+      <w:lvlJc w:val="right"/>
+      <w:pPr>
+        <w:ind w:left="4320" w:hanging="180"/>
+      </w:pPr>
+    </w:lvl>
+    <w:lvl w:ilvl="6" w:tplc="FFFFFFFF" w:tentative="1">
+      <w:start w:val="1"/>
+      <w:numFmt w:val="decimal"/>
+      <w:lvlText w:val="%7."/>
+      <w:lvlJc w:val="left"/>
+      <w:pPr>
+        <w:ind w:left="5040" w:hanging="360"/>
+      </w:pPr>
+    </w:lvl>
+    <w:lvl w:ilvl="7" w:tplc="FFFFFFFF" w:tentative="1">
+      <w:start w:val="1"/>
+      <w:numFmt w:val="lowerLetter"/>
+      <w:lvlText w:val="%8."/>
+      <w:lvlJc w:val="left"/>
+      <w:pPr>
+        <w:ind w:left="5760" w:hanging="360"/>
+      </w:pPr>
+    </w:lvl>
+    <w:lvl w:ilvl="8" w:tplc="FFFFFFFF" w:tentative="1">
+      <w:start w:val="1"/>
+      <w:numFmt w:val="lowerRoman"/>
+      <w:lvlText w:val="%9."/>
+      <w:lvlJc w:val="right"/>
+      <w:pPr>
+        <w:ind w:left="6480" w:hanging="180"/>
+      </w:pPr>
+    </w:lvl>
+  </w:abstractNum>
+  <w:abstractNum w:abstractNumId="12" w15:restartNumberingAfterBreak="0">
     <w:nsid w:val="661A5051"/>
     <w:multiLevelType w:val="hybridMultilevel"/>
     <w:tmpl w:val="ADE232EC"/>
@@ -3216,7 +3255,7 @@
       </w:pPr>
     </w:lvl>
   </w:abstractNum>
-  <w:abstractNum w:abstractNumId="11" w15:restartNumberingAfterBreak="0">
+  <w:abstractNum w:abstractNumId="13" w15:restartNumberingAfterBreak="0">
     <w:nsid w:val="6FD3454B"/>
     <w:multiLevelType w:val="hybridMultilevel"/>
     <w:tmpl w:val="ADE232EC"/>
@@ -3305,7 +3344,7 @@
       </w:pPr>
     </w:lvl>
   </w:abstractNum>
-  <w:abstractNum w:abstractNumId="12" w15:restartNumberingAfterBreak="0">
+  <w:abstractNum w:abstractNumId="14" w15:restartNumberingAfterBreak="0">
     <w:nsid w:val="703B6160"/>
     <w:multiLevelType w:val="hybridMultilevel"/>
     <w:tmpl w:val="42C4D9E6"/>
@@ -3418,7 +3457,7 @@
       </w:rPr>
     </w:lvl>
   </w:abstractNum>
-  <w:abstractNum w:abstractNumId="13" w15:restartNumberingAfterBreak="0">
+  <w:abstractNum w:abstractNumId="15" w15:restartNumberingAfterBreak="0">
     <w:nsid w:val="7DFC0126"/>
     <w:multiLevelType w:val="hybridMultilevel"/>
     <w:tmpl w:val="01B4CA1C"/>
@@ -3508,7 +3547,7 @@
       </w:pPr>
     </w:lvl>
   </w:abstractNum>
-  <w:abstractNum w:abstractNumId="14" w15:restartNumberingAfterBreak="0">
+  <w:abstractNum w:abstractNumId="16" w15:restartNumberingAfterBreak="0">
     <w:nsid w:val="7F175B8D"/>
     <w:multiLevelType w:val="hybridMultilevel"/>
     <w:tmpl w:val="D488E664"/>
@@ -3598,25 +3637,25 @@
     </w:lvl>
   </w:abstractNum>
   <w:num w:numId="1" w16cid:durableId="1781022749">
-    <w:abstractNumId w:val="8"/>
+    <w:abstractNumId w:val="9"/>
   </w:num>
   <w:num w:numId="2" w16cid:durableId="1458528217">
     <w:abstractNumId w:val="3"/>
   </w:num>
   <w:num w:numId="3" w16cid:durableId="1135760112">
-    <w:abstractNumId w:val="13"/>
+    <w:abstractNumId w:val="15"/>
   </w:num>
   <w:num w:numId="4" w16cid:durableId="612058169">
     <w:abstractNumId w:val="1"/>
   </w:num>
   <w:num w:numId="5" w16cid:durableId="758984350">
-    <w:abstractNumId w:val="12"/>
+    <w:abstractNumId w:val="14"/>
   </w:num>
   <w:num w:numId="6" w16cid:durableId="439878133">
     <w:abstractNumId w:val="2"/>
   </w:num>
   <w:num w:numId="7" w16cid:durableId="1722167655">
-    <w:abstractNumId w:val="14"/>
+    <w:abstractNumId w:val="16"/>
   </w:num>
   <w:num w:numId="8" w16cid:durableId="889651483">
     <w:abstractNumId w:val="6"/>
@@ -3631,16 +3670,22 @@
     <w:abstractNumId w:val="5"/>
   </w:num>
   <w:num w:numId="12" w16cid:durableId="114956115">
-    <w:abstractNumId w:val="11"/>
+    <w:abstractNumId w:val="13"/>
   </w:num>
   <w:num w:numId="13" w16cid:durableId="157314008">
-    <w:abstractNumId w:val="10"/>
+    <w:abstractNumId w:val="12"/>
   </w:num>
   <w:num w:numId="14" w16cid:durableId="283511238">
     <w:abstractNumId w:val="4"/>
   </w:num>
   <w:num w:numId="15" w16cid:durableId="506676153">
-    <w:abstractNumId w:val="9"/>
+    <w:abstractNumId w:val="10"/>
+  </w:num>
+  <w:num w:numId="16" w16cid:durableId="1408840188">
+    <w:abstractNumId w:val="11"/>
+  </w:num>
+  <w:num w:numId="17" w16cid:durableId="431820366">
+    <w:abstractNumId w:val="8"/>
   </w:num>
 </w:numbering>
 </file>
@@ -4248,6 +4293,7 @@
   <w:style w:type="character" w:default="1" w:styleId="DefaultParagraphFont">
     <w:name w:val="Default Paragraph Font"/>
     <w:uiPriority w:val="1"/>
+    <w:semiHidden/>
     <w:unhideWhenUsed/>
   </w:style>
   <w:style w:type="table" w:default="1" w:styleId="TableNormal">
